--- a/sample-files/binary-files/Reiner - 2005 - Babylonian Planetary Omens - BM 35045 46236.docx
+++ b/sample-files/binary-files/Reiner - 2005 - Babylonian Planetary Omens - BM 35045 46236.docx
@@ -1,6 +1,6 @@
 
 <file path=word/document.xml><?xml version="1.0" encoding="utf-8"?>
-<w:document xmlns:wpc="http://schemas.microsoft.com/office/word/2010/wordprocessingCanvas" xmlns:cx="http://schemas.microsoft.com/office/drawing/2014/chartex" xmlns:cx1="http://schemas.microsoft.com/office/drawing/2015/9/8/chartex" xmlns:cx2="http://schemas.microsoft.com/office/drawing/2015/10/21/chartex" xmlns:cx3="http://schemas.microsoft.com/office/drawing/2016/5/9/chartex" xmlns:cx4="http://schemas.microsoft.com/office/drawing/2016/5/10/chartex" xmlns:cx5="http://schemas.microsoft.com/office/drawing/2016/5/11/chartex" xmlns:cx6="http://schemas.microsoft.com/office/drawing/2016/5/12/chartex" xmlns:cx7="http://schemas.microsoft.com/office/drawing/2016/5/13/chartex" xmlns:cx8="http://schemas.microsoft.com/office/drawing/2016/5/14/chartex" xmlns:mc="http://schemas.openxmlformats.org/markup-compatibility/2006" xmlns:aink="http://schemas.microsoft.com/office/drawing/2016/ink" xmlns:am3d="http://schemas.microsoft.com/office/drawing/2017/model3d" xmlns:o="urn:schemas-microsoft-com:office:office" xmlns:oel="http://schemas.microsoft.com/office/2019/extlst" xmlns:r="http://schemas.openxmlformats.org/officeDocument/2006/relationships" xmlns:m="http://schemas.openxmlformats.org/officeDocument/2006/math" xmlns:v="urn:schemas-microsoft-com:vml" xmlns:wp14="http://schemas.microsoft.com/office/word/2010/wordprocessingDrawing" xmlns:wp="http://schemas.openxmlformats.org/drawingml/2006/wordprocessingDrawing" xmlns:w10="urn:schemas-microsoft-com:office:word" xmlns:w="http://schemas.openxmlformats.org/wordprocessingml/2006/main" xmlns:w14="http://schemas.microsoft.com/office/word/2010/wordml" xmlns:w15="http://schemas.microsoft.com/office/word/2012/wordml" xmlns:w16cex="http://schemas.microsoft.com/office/word/2018/wordml/cex" xmlns:w16cid="http://schemas.microsoft.com/office/word/2016/wordml/cid" xmlns:w16="http://schemas.microsoft.com/office/word/2018/wordml" xmlns:w16sdtdh="http://schemas.microsoft.com/office/word/2020/wordml/sdtdatahash" xmlns:w16se="http://schemas.microsoft.com/office/word/2015/wordml/symex" xmlns:wpg="http://schemas.microsoft.com/office/word/2010/wordprocessingGroup" xmlns:wpi="http://schemas.microsoft.com/office/word/2010/wordprocessingInk" xmlns:wne="http://schemas.microsoft.com/office/word/2006/wordml" xmlns:wps="http://schemas.microsoft.com/office/word/2010/wordprocessingShape" mc:Ignorable="w14 w15 w16se w16cid w16 w16cex w16sdtdh wp14">
+<w:document xmlns:wpc="http://schemas.microsoft.com/office/word/2010/wordprocessingCanvas" xmlns:cx="http://schemas.microsoft.com/office/drawing/2014/chartex" xmlns:cx1="http://schemas.microsoft.com/office/drawing/2015/9/8/chartex" xmlns:cx2="http://schemas.microsoft.com/office/drawing/2015/10/21/chartex" xmlns:cx3="http://schemas.microsoft.com/office/drawing/2016/5/9/chartex" xmlns:cx4="http://schemas.microsoft.com/office/drawing/2016/5/10/chartex" xmlns:cx5="http://schemas.microsoft.com/office/drawing/2016/5/11/chartex" xmlns:cx6="http://schemas.microsoft.com/office/drawing/2016/5/12/chartex" xmlns:cx7="http://schemas.microsoft.com/office/drawing/2016/5/13/chartex" xmlns:cx8="http://schemas.microsoft.com/office/drawing/2016/5/14/chartex" xmlns:mc="http://schemas.openxmlformats.org/markup-compatibility/2006" xmlns:aink="http://schemas.microsoft.com/office/drawing/2016/ink" xmlns:am3d="http://schemas.microsoft.com/office/drawing/2017/model3d" xmlns:o="urn:schemas-microsoft-com:office:office" xmlns:oel="http://schemas.microsoft.com/office/2019/extlst" xmlns:r="http://schemas.openxmlformats.org/officeDocument/2006/relationships" xmlns:m="http://schemas.openxmlformats.org/officeDocument/2006/math" xmlns:v="urn:schemas-microsoft-com:vml" xmlns:wp14="http://schemas.microsoft.com/office/word/2010/wordprocessingDrawing" xmlns:wp="http://schemas.openxmlformats.org/drawingml/2006/wordprocessingDrawing" xmlns:w10="urn:schemas-microsoft-com:office:word" xmlns:w="http://schemas.openxmlformats.org/wordprocessingml/2006/main" xmlns:w14="http://schemas.microsoft.com/office/word/2010/wordml" xmlns:w15="http://schemas.microsoft.com/office/word/2012/wordml" xmlns:w16cex="http://schemas.microsoft.com/office/word/2018/wordml/cex" xmlns:w16cid="http://schemas.microsoft.com/office/word/2016/wordml/cid" xmlns:w16="http://schemas.microsoft.com/office/word/2018/wordml" xmlns:w16du="http://schemas.microsoft.com/office/word/2023/wordml/word16du" xmlns:w16sdtdh="http://schemas.microsoft.com/office/word/2020/wordml/sdtdatahash" xmlns:w16sdtfl="http://schemas.microsoft.com/office/word/2024/wordml/sdtformatlock" xmlns:w16se="http://schemas.microsoft.com/office/word/2015/wordml/symex" xmlns:wpg="http://schemas.microsoft.com/office/word/2010/wordprocessingGroup" xmlns:wpi="http://schemas.microsoft.com/office/word/2010/wordprocessingInk" xmlns:wne="http://schemas.microsoft.com/office/word/2006/wordml" xmlns:wps="http://schemas.microsoft.com/office/word/2010/wordprocessingShape" mc:Ignorable="w14 w15 w16se w16cid w16 w16cex w16sdtdh w16sdtfl w16du wp14">
   <w:body>
     <w:p>
       <w:pPr>
@@ -48,7 +48,7 @@
         </w:tabs>
         <w:ind w:left="720" w:hanging="360"/>
         <w:rPr>
-          <w:rFonts w:ascii="Times New Roman" w:hAnsi="Times New Roman" w:cs="Times New Roman"/>
+          <w:position w:val="4"/>
         </w:rPr>
       </w:pPr>
       <w:r>
@@ -65,541 +65,20 @@
         </w:tabs>
         <w:ind w:left="720" w:hanging="360"/>
         <w:rPr>
-          <w:rFonts w:ascii="Times New Roman" w:hAnsi="Times New Roman" w:cs="Times New Roman"/>
-        </w:rPr>
-      </w:pPr>
-    </w:p>
-    <w:p>
-      <w:pPr>
-        <w:pStyle w:val="NormalWeb"/>
-        <w:numPr>
-          <w:ilvl w:val="0"/>
-          <w:numId w:val="1"/>
-        </w:numPr>
-        <w:spacing w:before="0" w:beforeAutospacing="0" w:after="0" w:afterAutospacing="0"/>
-      </w:pPr>
-      <w:r>
-        <w:t>[¶ MUL SAG.ME.GAR ina sˇe-er-ti ik-tu-un] LUGAL .MES</w:t>
-      </w:r>
-      <w:r>
-        <w:rPr>
           <w:position w:val="4"/>
         </w:rPr>
-        <w:t xml:space="preserve">ˇ </w:t>
-      </w:r>
-      <w:r>
-        <w:t>KÚR.MES</w:t>
-      </w:r>
-      <w:r>
-        <w:rPr>
-          <w:position w:val="4"/>
-        </w:rPr>
-        <w:t xml:space="preserve">ˇ </w:t>
-      </w:r>
-      <w:r>
-        <w:t>SILIM.MES</w:t>
-      </w:r>
-      <w:r>
-        <w:rPr>
-          <w:position w:val="4"/>
-        </w:rPr>
-        <w:t xml:space="preserve">ˇ </w:t>
-      </w:r>
-    </w:p>
-    <w:p>
-      <w:pPr>
-        <w:pStyle w:val="NormalWeb"/>
-        <w:numPr>
-          <w:ilvl w:val="0"/>
-          <w:numId w:val="1"/>
-        </w:numPr>
-        <w:spacing w:before="0" w:beforeAutospacing="0" w:after="0" w:afterAutospacing="0"/>
-      </w:pPr>
-      <w:r>
-        <w:t>[¶ MUL SAG.ME.GAR ina SAG MUL Dil-bat DIB-iq KUR UR]I.KI ina GIS</w:t>
-      </w:r>
-      <w:r>
-        <w:rPr>
-          <w:position w:val="4"/>
-        </w:rPr>
-        <w:t>ˇ</w:t>
-      </w:r>
-      <w:r>
-        <w:t xml:space="preserve">.TUKUL KALA.GA KUR-ád </w:t>
-      </w:r>
-    </w:p>
-    <w:p>
-      <w:pPr>
-        <w:pStyle w:val="NormalWeb"/>
-        <w:numPr>
-          <w:ilvl w:val="0"/>
-          <w:numId w:val="1"/>
-        </w:numPr>
-        <w:spacing w:before="0" w:beforeAutospacing="0" w:after="0" w:afterAutospacing="0"/>
-      </w:pPr>
-      <w:r>
-        <w:t>[</w:t>
-      </w:r>
-      <w:r>
-        <w:t>¶ MUL SAG.ME.GAR ina GIS</w:t>
-      </w:r>
-      <w:r>
-        <w:rPr>
-          <w:position w:val="4"/>
-        </w:rPr>
-        <w:t xml:space="preserve">ˇ </w:t>
-      </w:r>
-      <w:r>
-        <w:t>.KUN MUL Dil-bat DIB-iq KUR NI]M.MA.KI ina GIS</w:t>
-      </w:r>
-      <w:r>
-        <w:rPr>
-          <w:position w:val="4"/>
-        </w:rPr>
-        <w:t>ˇ</w:t>
-      </w:r>
-      <w:r>
-        <w:t xml:space="preserve">.TUKUL KALA.GA KUR-ád </w:t>
-      </w:r>
-    </w:p>
-    <w:p>
-      <w:pPr>
-        <w:pStyle w:val="NormalWeb"/>
-        <w:numPr>
-          <w:ilvl w:val="0"/>
-          <w:numId w:val="1"/>
-        </w:numPr>
-        <w:spacing w:before="0" w:beforeAutospacing="0" w:after="0" w:afterAutospacing="0"/>
-      </w:pPr>
-      <w:r>
-        <w:t>[¶ MUL SAG.ME].GAR ina ZAG MUL [Dil-bat DIB-iq KUR G]u-ti-i ina GIS</w:t>
-      </w:r>
-      <w:r>
-        <w:rPr>
-          <w:position w:val="4"/>
-        </w:rPr>
-        <w:t>ˇ</w:t>
-      </w:r>
-      <w:r>
-        <w:t xml:space="preserve">.TUKUL KALA.GA KUR-ád </w:t>
-      </w:r>
-    </w:p>
-    <w:p>
-      <w:pPr>
-        <w:pStyle w:val="NormalWeb"/>
-        <w:numPr>
-          <w:ilvl w:val="0"/>
-          <w:numId w:val="1"/>
-        </w:numPr>
-        <w:spacing w:before="0" w:beforeAutospacing="0" w:after="0" w:afterAutospacing="0"/>
-      </w:pPr>
-      <w:r>
-        <w:t>[¶ MUL SAG.ME].GAR ina GÙB MUL Dil-bat DIB-[iq KUR MA]R.TU.KI ina GIS</w:t>
-      </w:r>
-      <w:r>
-        <w:rPr>
-          <w:position w:val="4"/>
-        </w:rPr>
-        <w:t>ˇ</w:t>
-      </w:r>
-      <w:r>
-        <w:t xml:space="preserve">.TUKUL KALA.GA KUR-ád </w:t>
-      </w:r>
-    </w:p>
-    <w:p>
-      <w:pPr>
-        <w:pStyle w:val="NormalWeb"/>
-        <w:numPr>
-          <w:ilvl w:val="0"/>
-          <w:numId w:val="1"/>
-        </w:numPr>
-        <w:spacing w:before="0" w:beforeAutospacing="0" w:after="0" w:afterAutospacing="0"/>
-      </w:pPr>
-      <w:r>
-        <w:t>[¶ MUL SAG.ME].GAR ana MUL Dil-bat TE UN.M[ES</w:t>
-      </w:r>
-      <w:r>
-        <w:rPr>
-          <w:position w:val="4"/>
-        </w:rPr>
-        <w:t xml:space="preserve">ˇ </w:t>
-      </w:r>
-      <w:r>
-        <w:t>SÙH.M]ES</w:t>
-      </w:r>
-      <w:r>
-        <w:rPr>
-          <w:position w:val="4"/>
-        </w:rPr>
-        <w:t xml:space="preserve">ˇ </w:t>
-      </w:r>
-      <w:r>
-        <w:t>-ma</w:t>
-      </w:r>
-      <w:r>
-        <w:br/>
-        <w:t>S</w:t>
-      </w:r>
-      <w:r>
-        <w:rPr>
-          <w:position w:val="4"/>
-        </w:rPr>
-        <w:t xml:space="preserve">ˇ </w:t>
-      </w:r>
-      <w:r>
-        <w:t>E S</w:t>
-      </w:r>
-      <w:r>
-        <w:rPr>
-          <w:position w:val="4"/>
-        </w:rPr>
-        <w:t xml:space="preserve">ˇ </w:t>
-      </w:r>
-      <w:r>
-        <w:t>S</w:t>
-      </w:r>
-      <w:r>
-        <w:rPr>
-          <w:position w:val="4"/>
-        </w:rPr>
-        <w:t xml:space="preserve">ˇ </w:t>
-      </w:r>
-      <w:r>
-        <w:t>E S</w:t>
-      </w:r>
-      <w:r>
-        <w:rPr>
-          <w:position w:val="4"/>
-        </w:rPr>
-        <w:t xml:space="preserve">ˇ </w:t>
-      </w:r>
-      <w:r>
-        <w:t xml:space="preserve">- sˇ ú K Ú </w:t>
-      </w:r>
-    </w:p>
-    <w:p>
-      <w:pPr>
-        <w:pStyle w:val="NormalWeb"/>
-        <w:numPr>
-          <w:ilvl w:val="0"/>
-          <w:numId w:val="1"/>
-        </w:numPr>
-        <w:spacing w:before="0" w:beforeAutospacing="0" w:after="0" w:afterAutospacing="0"/>
-      </w:pPr>
-      <w:r>
-        <w:t>[¶ MUL SAG.ME].GAR ana MUL Dil-bat 1 S</w:t>
-      </w:r>
-      <w:r>
-        <w:rPr>
-          <w:position w:val="4"/>
-        </w:rPr>
-        <w:t xml:space="preserve">ˇ </w:t>
-      </w:r>
-      <w:r>
-        <w:t xml:space="preserve">U.SI NU TE iq-[r]ib ina MU.1.KAM SAG KUR URI.KI KÚR KUR-ád </w:t>
-      </w:r>
-    </w:p>
-    <w:p>
-      <w:pPr>
-        <w:pStyle w:val="NormalWeb"/>
-        <w:numPr>
-          <w:ilvl w:val="0"/>
-          <w:numId w:val="1"/>
-        </w:numPr>
-        <w:spacing w:before="0" w:beforeAutospacing="0" w:after="0" w:afterAutospacing="0"/>
-      </w:pPr>
-      <w:r>
-        <w:t>[¶ MUL SAG.ME].GAR ana MUL Dil-bat 2 S</w:t>
-      </w:r>
-      <w:r>
-        <w:rPr>
-          <w:position w:val="4"/>
-        </w:rPr>
-        <w:t xml:space="preserve">ˇ </w:t>
-      </w:r>
-      <w:r>
-        <w:t>U.SI NU TE iq-[ri]b ina MU.2.KAM MURUB</w:t>
-      </w:r>
-      <w:r>
-        <w:rPr>
-          <w:position w:val="-2"/>
-        </w:rPr>
-        <w:t xml:space="preserve">4 </w:t>
-      </w:r>
-      <w:r>
-        <w:t xml:space="preserve">KUR URI.KI KÚR KUR-ád </w:t>
-      </w:r>
-    </w:p>
-    <w:p>
-      <w:pPr>
-        <w:pStyle w:val="NormalWeb"/>
-        <w:numPr>
-          <w:ilvl w:val="0"/>
-          <w:numId w:val="1"/>
-        </w:numPr>
-        <w:spacing w:before="0" w:beforeAutospacing="0" w:after="0" w:afterAutospacing="0"/>
-      </w:pPr>
-      <w:r>
-        <w:t>[¶ MUL SAG.ME].GAR ana MUL Dil-bat 3 S</w:t>
-      </w:r>
-      <w:r>
-        <w:rPr>
-          <w:position w:val="4"/>
-        </w:rPr>
-        <w:t xml:space="preserve">ˇ </w:t>
-      </w:r>
-      <w:r>
-        <w:t>U.SI NU TE iq-rib ina MU.3.KAM SUHUS</w:t>
-      </w:r>
-      <w:r>
-        <w:rPr>
-          <w:position w:val="4"/>
-        </w:rPr>
-        <w:t xml:space="preserve">ˇ </w:t>
-      </w:r>
-      <w:r>
-        <w:t xml:space="preserve">KUR URI.KI KÚR KUR-ád </w:t>
-      </w:r>
-    </w:p>
-    <w:p>
-      <w:pPr>
-        <w:pStyle w:val="NormalWeb"/>
-        <w:numPr>
-          <w:ilvl w:val="0"/>
-          <w:numId w:val="1"/>
-        </w:numPr>
-        <w:spacing w:before="0" w:beforeAutospacing="0" w:after="0" w:afterAutospacing="0"/>
-      </w:pPr>
-      <w:r>
-        <w:t xml:space="preserve">[¶ MUL SAG.ME.GA]R u MUL Dil-bat it-tén-mi-du KUR ma-[l]a GÁL-ú LÚ LÚ KÚR: KUR-ád </w:t>
-      </w:r>
-    </w:p>
-    <w:p>
-      <w:pPr>
-        <w:pStyle w:val="NormalWeb"/>
-        <w:numPr>
-          <w:ilvl w:val="0"/>
-          <w:numId w:val="1"/>
-        </w:numPr>
-        <w:spacing w:before="0" w:beforeAutospacing="0" w:after="0" w:afterAutospacing="0"/>
-      </w:pPr>
-      <w:r>
-        <w:t xml:space="preserve">[¶ MUL SAG.ME.GA]R u MUL Dil-bat i-tak-lu-ma it-tén-[m]i-du BE BALA LUGAL MAR.TU.KI </w:t>
-      </w:r>
-    </w:p>
-    <w:p>
-      <w:pPr>
-        <w:pStyle w:val="NormalWeb"/>
-        <w:numPr>
-          <w:ilvl w:val="0"/>
-          <w:numId w:val="1"/>
-        </w:numPr>
-        <w:spacing w:before="0" w:beforeAutospacing="0" w:after="0" w:afterAutospacing="0"/>
-      </w:pPr>
-      <w:r>
-        <w:t xml:space="preserve">[¶ MUL SAG.ME.GAR] u MUL Dil-bat isˇ-tan-na-nu-ma [i]t-tén-[m]i-du BE BALA LUGAL MAR.TU.KI </w:t>
-      </w:r>
-    </w:p>
-    <w:p>
-      <w:pPr>
-        <w:pStyle w:val="NormalWeb"/>
-        <w:numPr>
-          <w:ilvl w:val="0"/>
-          <w:numId w:val="1"/>
-        </w:numPr>
-        <w:spacing w:before="0" w:beforeAutospacing="0" w:after="0" w:afterAutospacing="0"/>
-      </w:pPr>
-      <w:r>
-        <w:t xml:space="preserve">[¶ MUL SAG.ME.GAR] MUL Dil-bat ik-sˇu-dam-ma [it-tén]-tu-ú A.KAL DU-ma </w:t>
-      </w:r>
-    </w:p>
-    <w:p>
-      <w:pPr>
-        <w:pStyle w:val="NormalWeb"/>
-        <w:numPr>
-          <w:ilvl w:val="0"/>
-          <w:numId w:val="1"/>
-        </w:numPr>
-        <w:spacing w:before="0" w:beforeAutospacing="0" w:after="0" w:afterAutospacing="0"/>
-      </w:pPr>
-      <w:r>
-        <w:t>[A.S</w:t>
-      </w:r>
-      <w:r>
-        <w:rPr>
-          <w:position w:val="4"/>
-        </w:rPr>
-        <w:t>ˇ</w:t>
-      </w:r>
-      <w:r>
-        <w:t>À A].GÀR NU i-ma-qar</w:t>
-      </w:r>
-      <w:r>
-        <w:rPr>
-          <w:position w:val="4"/>
-        </w:rPr>
-        <w:t xml:space="preserve">2 </w:t>
-      </w:r>
-    </w:p>
-    <w:p>
-      <w:pPr>
-        <w:pStyle w:val="NormalWeb"/>
-        <w:numPr>
-          <w:ilvl w:val="0"/>
-          <w:numId w:val="1"/>
-        </w:numPr>
-        <w:spacing w:before="0" w:beforeAutospacing="0" w:after="0" w:afterAutospacing="0"/>
-      </w:pPr>
-      <w:r>
-        <w:t xml:space="preserve">[¶ MUL SAG.ME.GAR MU]L Dil-bat ik-sˇu-dam-ma i- ti -iq-sˇi A.KAL ana </w:t>
-      </w:r>
-    </w:p>
-    <w:p>
-      <w:pPr>
-        <w:pStyle w:val="NormalWeb"/>
-        <w:spacing w:before="0" w:beforeAutospacing="0" w:after="0" w:afterAutospacing="0"/>
-        <w:ind w:left="720"/>
-      </w:pPr>
-      <w:r>
-        <w:t>KUR LÁ.MES</w:t>
-      </w:r>
-      <w:r>
-        <w:rPr>
-          <w:position w:val="4"/>
-        </w:rPr>
-        <w:t xml:space="preserve">ˇ </w:t>
-      </w:r>
-    </w:p>
-    <w:p>
-      <w:pPr>
-        <w:pStyle w:val="NormalWeb"/>
-        <w:numPr>
-          <w:ilvl w:val="0"/>
-          <w:numId w:val="1"/>
-        </w:numPr>
-        <w:spacing w:before="0" w:beforeAutospacing="0" w:after="0" w:afterAutospacing="0"/>
-      </w:pPr>
-      <w:r>
-        <w:t xml:space="preserve">[¶ MUL SAG.ME.GAR ina EGI]R MUL Dil-bat DU-iz sˇá-ga-sˇá-a-tum ina </w:t>
-      </w:r>
-    </w:p>
-    <w:p>
-      <w:pPr>
-        <w:pStyle w:val="NormalWeb"/>
-        <w:spacing w:before="0" w:beforeAutospacing="0" w:after="0" w:afterAutospacing="0"/>
-        <w:ind w:left="720"/>
-      </w:pPr>
-      <w:r>
-        <w:t>KUR GÁL.MES</w:t>
-      </w:r>
-      <w:r>
-        <w:rPr>
-          <w:position w:val="4"/>
-        </w:rPr>
-        <w:t xml:space="preserve">ˇ </w:t>
-      </w:r>
-    </w:p>
-    <w:p>
-      <w:pPr>
-        <w:pStyle w:val="NormalWeb"/>
-        <w:numPr>
-          <w:ilvl w:val="0"/>
-          <w:numId w:val="1"/>
-        </w:numPr>
-        <w:spacing w:before="0" w:beforeAutospacing="0" w:after="0" w:afterAutospacing="0"/>
-      </w:pPr>
-      <w:r>
-        <w:t>[¶MULSAG.ME.GARanaS</w:t>
-      </w:r>
-      <w:r>
-        <w:rPr>
-          <w:position w:val="4"/>
-        </w:rPr>
-        <w:t>ˇ</w:t>
-      </w:r>
-      <w:r>
-        <w:t xml:space="preserve">]ÀMU[LD]il-batTU-u[bu]n-ninKURana </w:t>
-      </w:r>
-    </w:p>
-    <w:p>
-      <w:pPr>
-        <w:pStyle w:val="NormalWeb"/>
-        <w:spacing w:before="0" w:beforeAutospacing="0" w:after="0" w:afterAutospacing="0"/>
-        <w:ind w:left="720"/>
-        <w:rPr>
-          <w:position w:val="4"/>
-        </w:rPr>
-      </w:pPr>
-      <w:r>
-        <w:t>S</w:t>
-      </w:r>
-      <w:r>
-        <w:rPr>
-          <w:position w:val="4"/>
-        </w:rPr>
-        <w:t>ˇ</w:t>
-      </w:r>
-      <w:r>
-        <w:t>À DINGIR.MES</w:t>
-      </w:r>
-      <w:r>
-        <w:rPr>
-          <w:position w:val="4"/>
-        </w:rPr>
-        <w:t xml:space="preserve">ˇ </w:t>
-      </w:r>
-      <w:r>
-        <w:t>GÁL.MES</w:t>
-      </w:r>
-      <w:r>
-        <w:rPr>
-          <w:position w:val="4"/>
-        </w:rPr>
-        <w:t xml:space="preserve">ˇ </w:t>
-      </w:r>
-    </w:p>
-    <w:p>
-      <w:pPr>
-        <w:pStyle w:val="NormalWeb"/>
-        <w:spacing w:before="0" w:beforeAutospacing="0" w:after="0" w:afterAutospacing="0"/>
-        <w:rPr>
-          <w:position w:val="4"/>
-        </w:rPr>
-      </w:pPr>
-    </w:p>
-    <w:p>
-      <w:pPr>
-        <w:pStyle w:val="NormalWeb"/>
-        <w:spacing w:before="0" w:beforeAutospacing="0" w:after="0" w:afterAutospacing="0"/>
-        <w:rPr>
-          <w:position w:val="4"/>
-        </w:rPr>
-      </w:pPr>
-    </w:p>
-    <w:p>
-      <w:pPr>
-        <w:rPr>
-          <w:rFonts w:ascii="Times New Roman" w:eastAsia="Times New Roman" w:hAnsi="Times New Roman" w:cs="Times New Roman"/>
-          <w:kern w:val="0"/>
-          <w:position w:val="4"/>
-          <w14:ligatures w14:val="none"/>
-        </w:rPr>
-      </w:pPr>
-      <w:r>
-        <w:rPr>
-          <w:position w:val="4"/>
-        </w:rPr>
-        <w:br w:type="page"/>
-      </w:r>
-    </w:p>
-    <w:p>
-      <w:pPr>
-        <w:pStyle w:val="NormalWeb"/>
-        <w:spacing w:before="0" w:beforeAutospacing="0" w:after="0" w:afterAutospacing="0"/>
-        <w:rPr>
-          <w:position w:val="4"/>
-        </w:rPr>
-      </w:pPr>
+      </w:pPr>
+    </w:p>
+    <w:p>
+      <w:pPr>
+        <w:tabs>
+          <w:tab w:val="num" w:pos="720"/>
+        </w:tabs>
+        <w:ind w:left="720" w:hanging="360"/>
+      </w:pPr>
+      <w:r>
+        <w:t xml:space="preserve">[If Jupiter becomes steady in the morning]: enemy kings will be reconciled </w:t>
+      </w:r>
     </w:p>
     <w:p>
       <w:pPr>
@@ -611,7 +90,17 @@
         <w:spacing w:before="0" w:beforeAutospacing="0" w:after="0" w:afterAutospacing="0"/>
       </w:pPr>
       <w:r>
-        <w:t xml:space="preserve">[If Jupiter becomes steady in the morning]: enemy kings will be reconciled </w:t>
+        <w:t xml:space="preserve">[If Jupiter passes at the head of Venus]: Akkad will be conquered with a </w:t>
+      </w:r>
+    </w:p>
+    <w:p>
+      <w:pPr>
+        <w:pStyle w:val="NormalWeb"/>
+        <w:spacing w:before="0" w:beforeAutospacing="0" w:after="0" w:afterAutospacing="0"/>
+        <w:ind w:left="720"/>
+      </w:pPr>
+      <w:r>
+        <w:t xml:space="preserve">strong weapon </w:t>
       </w:r>
     </w:p>
     <w:p>
@@ -624,7 +113,16 @@
         <w:spacing w:before="0" w:beforeAutospacing="0" w:after="0" w:afterAutospacing="0"/>
       </w:pPr>
       <w:r>
-        <w:t xml:space="preserve">[If Jupiter passes at the head of Venus]: Akkad will be conquered with a </w:t>
+        <w:t>[If Jupiter passes at the shoulder</w:t>
+      </w:r>
+      <w:r>
+        <w:rPr>
+          <w:position w:val="4"/>
+        </w:rPr>
+        <w:t xml:space="preserve">? </w:t>
+      </w:r>
+      <w:r>
+        <w:t xml:space="preserve">of Venus]: Elam will be conquered with a </w:t>
       </w:r>
     </w:p>
     <w:p>
@@ -647,16 +145,15 @@
         <w:spacing w:before="0" w:beforeAutospacing="0" w:after="0" w:afterAutospacing="0"/>
       </w:pPr>
       <w:r>
-        <w:t>[If Jupiter passes at the shoulder</w:t>
-      </w:r>
-      <w:r>
-        <w:rPr>
-          <w:position w:val="4"/>
-        </w:rPr>
-        <w:t xml:space="preserve">? </w:t>
-      </w:r>
-      <w:r>
-        <w:t xml:space="preserve">of Venus]: Elam will be conquered with a </w:t>
+        <w:t xml:space="preserve">If Jupiter passes at the right of Venus: </w:t>
+      </w:r>
+      <w:proofErr w:type="spellStart"/>
+      <w:r>
+        <w:t>Guti</w:t>
+      </w:r>
+      <w:proofErr w:type="spellEnd"/>
+      <w:r>
+        <w:t xml:space="preserve"> will be conquered with a strong </w:t>
       </w:r>
     </w:p>
     <w:p>
@@ -666,7 +163,7 @@
         <w:ind w:left="720"/>
       </w:pPr>
       <w:r>
-        <w:t xml:space="preserve">strong weapon </w:t>
+        <w:t xml:space="preserve">weapon </w:t>
       </w:r>
     </w:p>
     <w:p>
@@ -679,7 +176,15 @@
         <w:spacing w:before="0" w:beforeAutospacing="0" w:after="0" w:afterAutospacing="0"/>
       </w:pPr>
       <w:r>
-        <w:t xml:space="preserve">If Jupiter passes at the right of Venus: Guti will be conquered with a strong </w:t>
+        <w:t xml:space="preserve">If Jupiter passes at the left of Venus: </w:t>
+      </w:r>
+      <w:proofErr w:type="spellStart"/>
+      <w:r>
+        <w:t>Amurru</w:t>
+      </w:r>
+      <w:proofErr w:type="spellEnd"/>
+      <w:r>
+        <w:t xml:space="preserve"> will be conquered with a strong </w:t>
       </w:r>
     </w:p>
     <w:p>
@@ -702,7 +207,7 @@
         <w:spacing w:before="0" w:beforeAutospacing="0" w:after="0" w:afterAutospacing="0"/>
       </w:pPr>
       <w:r>
-        <w:t xml:space="preserve">If Jupiter passes at the left of Venus: Amurru will be conquered with a strong </w:t>
+        <w:t xml:space="preserve">If Jupiter comes close to Venus: people will be thrown into confusion and </w:t>
       </w:r>
     </w:p>
     <w:p>
@@ -712,7 +217,7 @@
         <w:ind w:left="720"/>
       </w:pPr>
       <w:r>
-        <w:t xml:space="preserve">weapon </w:t>
+        <w:t xml:space="preserve">[brother will eat brother] </w:t>
       </w:r>
     </w:p>
     <w:p>
@@ -725,7 +230,7 @@
         <w:spacing w:before="0" w:beforeAutospacing="0" w:after="0" w:afterAutospacing="0"/>
       </w:pPr>
       <w:r>
-        <w:t xml:space="preserve">If Jupiter comes close to Venus: people will be thrown into confusion and </w:t>
+        <w:t xml:space="preserve">If Jupiter approaches Venus less than one ‘finger’: in one year the enemy will </w:t>
       </w:r>
     </w:p>
     <w:p>
@@ -735,7 +240,7 @@
         <w:ind w:left="720"/>
       </w:pPr>
       <w:r>
-        <w:t xml:space="preserve">[brother will eat brother] </w:t>
+        <w:t xml:space="preserve">conquer the head of Akkad </w:t>
       </w:r>
     </w:p>
     <w:p>
@@ -748,7 +253,7 @@
         <w:spacing w:before="0" w:beforeAutospacing="0" w:after="0" w:afterAutospacing="0"/>
       </w:pPr>
       <w:r>
-        <w:t xml:space="preserve">If Jupiter approaches Venus less than one ‘finger’: in one year the enemy will </w:t>
+        <w:t xml:space="preserve">If Jupiter approaches Venus less than two ‘fingers’: in two years (or: in the </w:t>
       </w:r>
     </w:p>
     <w:p>
@@ -758,7 +263,7 @@
         <w:ind w:left="720"/>
       </w:pPr>
       <w:r>
-        <w:t xml:space="preserve">conquer the head of Akkad </w:t>
+        <w:t xml:space="preserve">second year?) the enemy will conquer the middle of Akkad </w:t>
       </w:r>
     </w:p>
     <w:p>
@@ -771,7 +276,7 @@
         <w:spacing w:before="0" w:beforeAutospacing="0" w:after="0" w:afterAutospacing="0"/>
       </w:pPr>
       <w:r>
-        <w:t xml:space="preserve">If Jupiter approaches Venus less than two ‘fingers’: in two years (or: in the </w:t>
+        <w:t xml:space="preserve">If Jupiter approaches Venus less than three ‘fingers’: in three years (or: in the </w:t>
       </w:r>
     </w:p>
     <w:p>
@@ -781,7 +286,7 @@
         <w:ind w:left="720"/>
       </w:pPr>
       <w:r>
-        <w:t xml:space="preserve">second year?) the enemy will conquer the middle of Akkad </w:t>
+        <w:t xml:space="preserve">third year?) the enemy will conquer the base of Akkad </w:t>
       </w:r>
     </w:p>
     <w:p>
@@ -794,7 +299,7 @@
         <w:spacing w:before="0" w:beforeAutospacing="0" w:after="0" w:afterAutospacing="0"/>
       </w:pPr>
       <w:r>
-        <w:t xml:space="preserve">If Jupiter approaches Venus less than three ‘fingers’: in three years (or: in the </w:t>
+        <w:t xml:space="preserve">If Jupiter (and) Venus stand against each other: the land, as much as there is, </w:t>
       </w:r>
     </w:p>
     <w:p>
@@ -804,7 +309,7 @@
         <w:ind w:left="720"/>
       </w:pPr>
       <w:r>
-        <w:t xml:space="preserve">third year?) the enemy will conquer the base of Akkad </w:t>
+        <w:t xml:space="preserve">the enemy will conquer </w:t>
       </w:r>
     </w:p>
     <w:p>
@@ -817,7 +322,7 @@
         <w:spacing w:before="0" w:beforeAutospacing="0" w:after="0" w:afterAutospacing="0"/>
       </w:pPr>
       <w:r>
-        <w:t xml:space="preserve">If Jupiter (and) Venus stand against each other: the land, as much as there is, </w:t>
+        <w:t xml:space="preserve">If Jupiter (and) Venus absorb (lit. eat) one another and stand against each </w:t>
       </w:r>
     </w:p>
     <w:p>
@@ -827,7 +332,15 @@
         <w:ind w:left="720"/>
       </w:pPr>
       <w:r>
-        <w:t xml:space="preserve">the enemy will conquer </w:t>
+        <w:t xml:space="preserve">other: end of the dynasty of the king of </w:t>
+      </w:r>
+      <w:proofErr w:type="spellStart"/>
+      <w:r>
+        <w:t>Amurru</w:t>
+      </w:r>
+      <w:proofErr w:type="spellEnd"/>
+      <w:r>
+        <w:t xml:space="preserve"> </w:t>
       </w:r>
     </w:p>
     <w:p>
@@ -840,7 +353,7 @@
         <w:spacing w:before="0" w:beforeAutospacing="0" w:after="0" w:afterAutospacing="0"/>
       </w:pPr>
       <w:r>
-        <w:t xml:space="preserve">If Jupiter (and) Venus absorb (lit. eat) one another and stand against each </w:t>
+        <w:t xml:space="preserve">If Jupiter (and) Venus vie with one another and stand against each other: end </w:t>
       </w:r>
     </w:p>
     <w:p>
@@ -850,30 +363,15 @@
         <w:ind w:left="720"/>
       </w:pPr>
       <w:r>
-        <w:t xml:space="preserve">other: end of the dynasty of the king of Amurru </w:t>
-      </w:r>
-    </w:p>
-    <w:p>
-      <w:pPr>
-        <w:pStyle w:val="NormalWeb"/>
-        <w:numPr>
-          <w:ilvl w:val="0"/>
-          <w:numId w:val="2"/>
-        </w:numPr>
-        <w:spacing w:before="0" w:beforeAutospacing="0" w:after="0" w:afterAutospacing="0"/>
-      </w:pPr>
-      <w:r>
-        <w:t xml:space="preserve">If Jupiter (and) Venus vie with one another and stand against each other: end </w:t>
-      </w:r>
-    </w:p>
-    <w:p>
-      <w:pPr>
-        <w:pStyle w:val="NormalWeb"/>
-        <w:spacing w:before="0" w:beforeAutospacing="0" w:after="0" w:afterAutospacing="0"/>
-        <w:ind w:left="720"/>
-      </w:pPr>
-      <w:r>
-        <w:t xml:space="preserve">of the dynasty of Amurru </w:t>
+        <w:t xml:space="preserve">of the dynasty of </w:t>
+      </w:r>
+      <w:proofErr w:type="spellStart"/>
+      <w:r>
+        <w:t>Amurru</w:t>
+      </w:r>
+      <w:proofErr w:type="spellEnd"/>
+      <w:r>
+        <w:t xml:space="preserve"> </w:t>
       </w:r>
     </w:p>
     <w:p>
@@ -975,7 +473,7 @@
 </file>
 
 <file path=word/numbering.xml><?xml version="1.0" encoding="utf-8"?>
-<w:numbering xmlns:wpc="http://schemas.microsoft.com/office/word/2010/wordprocessingCanvas" xmlns:cx="http://schemas.microsoft.com/office/drawing/2014/chartex" xmlns:cx1="http://schemas.microsoft.com/office/drawing/2015/9/8/chartex" xmlns:cx2="http://schemas.microsoft.com/office/drawing/2015/10/21/chartex" xmlns:cx3="http://schemas.microsoft.com/office/drawing/2016/5/9/chartex" xmlns:cx4="http://schemas.microsoft.com/office/drawing/2016/5/10/chartex" xmlns:cx5="http://schemas.microsoft.com/office/drawing/2016/5/11/chartex" xmlns:cx6="http://schemas.microsoft.com/office/drawing/2016/5/12/chartex" xmlns:cx7="http://schemas.microsoft.com/office/drawing/2016/5/13/chartex" xmlns:cx8="http://schemas.microsoft.com/office/drawing/2016/5/14/chartex" xmlns:mc="http://schemas.openxmlformats.org/markup-compatibility/2006" xmlns:aink="http://schemas.microsoft.com/office/drawing/2016/ink" xmlns:am3d="http://schemas.microsoft.com/office/drawing/2017/model3d" xmlns:o="urn:schemas-microsoft-com:office:office" xmlns:oel="http://schemas.microsoft.com/office/2019/extlst" xmlns:r="http://schemas.openxmlformats.org/officeDocument/2006/relationships" xmlns:m="http://schemas.openxmlformats.org/officeDocument/2006/math" xmlns:v="urn:schemas-microsoft-com:vml" xmlns:wp14="http://schemas.microsoft.com/office/word/2010/wordprocessingDrawing" xmlns:wp="http://schemas.openxmlformats.org/drawingml/2006/wordprocessingDrawing" xmlns:w10="urn:schemas-microsoft-com:office:word" xmlns:w="http://schemas.openxmlformats.org/wordprocessingml/2006/main" xmlns:w14="http://schemas.microsoft.com/office/word/2010/wordml" xmlns:w15="http://schemas.microsoft.com/office/word/2012/wordml" xmlns:w16cex="http://schemas.microsoft.com/office/word/2018/wordml/cex" xmlns:w16cid="http://schemas.microsoft.com/office/word/2016/wordml/cid" xmlns:w16="http://schemas.microsoft.com/office/word/2018/wordml" xmlns:w16sdtdh="http://schemas.microsoft.com/office/word/2020/wordml/sdtdatahash" xmlns:w16se="http://schemas.microsoft.com/office/word/2015/wordml/symex" xmlns:wpg="http://schemas.microsoft.com/office/word/2010/wordprocessingGroup" xmlns:wpi="http://schemas.microsoft.com/office/word/2010/wordprocessingInk" xmlns:wne="http://schemas.microsoft.com/office/word/2006/wordml" xmlns:wps="http://schemas.microsoft.com/office/word/2010/wordprocessingShape" mc:Ignorable="w14 w15 w16se w16cid w16 w16cex w16sdtdh wp14">
+<w:numbering xmlns:wpc="http://schemas.microsoft.com/office/word/2010/wordprocessingCanvas" xmlns:cx="http://schemas.microsoft.com/office/drawing/2014/chartex" xmlns:cx1="http://schemas.microsoft.com/office/drawing/2015/9/8/chartex" xmlns:cx2="http://schemas.microsoft.com/office/drawing/2015/10/21/chartex" xmlns:cx3="http://schemas.microsoft.com/office/drawing/2016/5/9/chartex" xmlns:cx4="http://schemas.microsoft.com/office/drawing/2016/5/10/chartex" xmlns:cx5="http://schemas.microsoft.com/office/drawing/2016/5/11/chartex" xmlns:cx6="http://schemas.microsoft.com/office/drawing/2016/5/12/chartex" xmlns:cx7="http://schemas.microsoft.com/office/drawing/2016/5/13/chartex" xmlns:cx8="http://schemas.microsoft.com/office/drawing/2016/5/14/chartex" xmlns:mc="http://schemas.openxmlformats.org/markup-compatibility/2006" xmlns:aink="http://schemas.microsoft.com/office/drawing/2016/ink" xmlns:am3d="http://schemas.microsoft.com/office/drawing/2017/model3d" xmlns:o="urn:schemas-microsoft-com:office:office" xmlns:oel="http://schemas.microsoft.com/office/2019/extlst" xmlns:r="http://schemas.openxmlformats.org/officeDocument/2006/relationships" xmlns:m="http://schemas.openxmlformats.org/officeDocument/2006/math" xmlns:v="urn:schemas-microsoft-com:vml" xmlns:wp14="http://schemas.microsoft.com/office/word/2010/wordprocessingDrawing" xmlns:wp="http://schemas.openxmlformats.org/drawingml/2006/wordprocessingDrawing" xmlns:w10="urn:schemas-microsoft-com:office:word" xmlns:w="http://schemas.openxmlformats.org/wordprocessingml/2006/main" xmlns:w14="http://schemas.microsoft.com/office/word/2010/wordml" xmlns:w15="http://schemas.microsoft.com/office/word/2012/wordml" xmlns:w16cex="http://schemas.microsoft.com/office/word/2018/wordml/cex" xmlns:w16cid="http://schemas.microsoft.com/office/word/2016/wordml/cid" xmlns:w16="http://schemas.microsoft.com/office/word/2018/wordml" xmlns:w16du="http://schemas.microsoft.com/office/word/2023/wordml/word16du" xmlns:w16sdtdh="http://schemas.microsoft.com/office/word/2020/wordml/sdtdatahash" xmlns:w16sdtfl="http://schemas.microsoft.com/office/word/2024/wordml/sdtformatlock" xmlns:w16se="http://schemas.microsoft.com/office/word/2015/wordml/symex" xmlns:wpg="http://schemas.microsoft.com/office/word/2010/wordprocessingGroup" xmlns:wpi="http://schemas.microsoft.com/office/word/2010/wordprocessingInk" xmlns:wne="http://schemas.microsoft.com/office/word/2006/wordml" xmlns:wps="http://schemas.microsoft.com/office/word/2010/wordprocessingShape" mc:Ignorable="w14 w15 w16se w16cid w16 w16cex w16sdtdh w16sdtfl w16du wp14">
   <w:abstractNum w:abstractNumId="0" w15:restartNumberingAfterBreak="0">
     <w:nsid w:val="00E57713"/>
     <w:multiLevelType w:val="multilevel"/>
@@ -1328,7 +826,7 @@
 </file>
 
 <file path=word/styles.xml><?xml version="1.0" encoding="utf-8"?>
-<w:styles xmlns:mc="http://schemas.openxmlformats.org/markup-compatibility/2006" xmlns:r="http://schemas.openxmlformats.org/officeDocument/2006/relationships" xmlns:w="http://schemas.openxmlformats.org/wordprocessingml/2006/main" xmlns:w14="http://schemas.microsoft.com/office/word/2010/wordml" xmlns:w15="http://schemas.microsoft.com/office/word/2012/wordml" xmlns:w16cex="http://schemas.microsoft.com/office/word/2018/wordml/cex" xmlns:w16cid="http://schemas.microsoft.com/office/word/2016/wordml/cid" xmlns:w16="http://schemas.microsoft.com/office/word/2018/wordml" xmlns:w16sdtdh="http://schemas.microsoft.com/office/word/2020/wordml/sdtdatahash" xmlns:w16se="http://schemas.microsoft.com/office/word/2015/wordml/symex" mc:Ignorable="w14 w15 w16se w16cid w16 w16cex w16sdtdh">
+<w:styles xmlns:mc="http://schemas.openxmlformats.org/markup-compatibility/2006" xmlns:r="http://schemas.openxmlformats.org/officeDocument/2006/relationships" xmlns:w="http://schemas.openxmlformats.org/wordprocessingml/2006/main" xmlns:w14="http://schemas.microsoft.com/office/word/2010/wordml" xmlns:w15="http://schemas.microsoft.com/office/word/2012/wordml" xmlns:w16cex="http://schemas.microsoft.com/office/word/2018/wordml/cex" xmlns:w16cid="http://schemas.microsoft.com/office/word/2016/wordml/cid" xmlns:w16="http://schemas.microsoft.com/office/word/2018/wordml" xmlns:w16du="http://schemas.microsoft.com/office/word/2023/wordml/word16du" xmlns:w16sdtdh="http://schemas.microsoft.com/office/word/2020/wordml/sdtdatahash" xmlns:w16sdtfl="http://schemas.microsoft.com/office/word/2024/wordml/sdtformatlock" xmlns:w16se="http://schemas.microsoft.com/office/word/2015/wordml/symex" mc:Ignorable="w14 w15 w16se w16cid w16 w16cex w16sdtdh w16sdtfl w16du">
   <w:docDefaults>
     <w:rPrDefault>
       <w:rPr>
